--- a/Documentacion TFG 1 Introduccion.docx
+++ b/Documentacion TFG 1 Introduccion.docx
@@ -32,21 +32,11 @@
         <w:ind w:left="1416"/>
       </w:pPr>
       <w:r>
-        <w:t xml:space="preserve">El objetivo central de </w:t>
-      </w:r>
-      <w:proofErr w:type="spellStart"/>
-      <w:r>
-        <w:t>FITPro</w:t>
-      </w:r>
-      <w:proofErr w:type="spellEnd"/>
-      <w:r>
-        <w:t xml:space="preserve"> es crear un portal web que permita implementar la gestión y uso web con facilidad de un negocio de gimnasio. En esta aplicación web los gerentes podrán obtener una visión detallada de los caracteres </w:t>
-      </w:r>
-      <w:proofErr w:type="spellStart"/>
-      <w:r>
-        <w:t>mas</w:t>
-      </w:r>
-      <w:proofErr w:type="spellEnd"/>
+        <w:t xml:space="preserve">El objetivo central de FITPro es crear un portal web que permita implementar la gestión y uso web con facilidad de un negocio de gimnasio. En esta aplicación web los gerentes podrán obtener una visión detallada de los caracteres </w:t>
+      </w:r>
+      <w:r>
+        <w:t>más</w:t>
+      </w:r>
       <w:r>
         <w:t xml:space="preserve"> importantes de su negocio, pudiendo gestionar cualquier faceta de este con un diseño visual accesible para su adaptación. Para los usuarios </w:t>
       </w:r>
@@ -90,15 +80,7 @@
         <w:t xml:space="preserve"> o una aplicación de gimnasio</w:t>
       </w:r>
       <w:r>
-        <w:t xml:space="preserve"> </w:t>
-      </w:r>
-      <w:proofErr w:type="spellStart"/>
-      <w:r>
-        <w:t>FITPro</w:t>
-      </w:r>
-      <w:proofErr w:type="spellEnd"/>
-      <w:r>
-        <w:t xml:space="preserve"> busca ser la herramienta </w:t>
+        <w:t xml:space="preserve"> FITPro busca ser la herramienta </w:t>
       </w:r>
       <w:r>
         <w:t xml:space="preserve">que acompañe a los usuarios de su gimnasio viendo su progreso y </w:t>
@@ -514,7 +496,15 @@
         </w:rPr>
       </w:pPr>
       <w:r>
-        <w:t>Las preferencias de los consumidores también están cambiando hacia la comodidad, la flexibilidad y el acceso a contenido de fitness bajo demanda. El modelo tradicional de gimnasio, que requiere horarios fijos y asistencia física, se ve desafiado por las apps de fitness que ofrecen a los usuarios la libertad de entrenar en cualquier momento</w:t>
+        <w:t xml:space="preserve">Las preferencias de los consumidores también están cambiando hacia la comodidad, la flexibilidad y el acceso a contenido de fitness bajo demanda. El modelo tradicional de gimnasio, que requiere horarios fijos y asistencia física, se ve desafiado por las </w:t>
+      </w:r>
+      <w:proofErr w:type="gramStart"/>
+      <w:r>
+        <w:t>apps</w:t>
+      </w:r>
+      <w:proofErr w:type="gramEnd"/>
+      <w:r>
+        <w:t xml:space="preserve"> de fitness que ofrecen a los usuarios la libertad de entrenar en cualquier momento</w:t>
       </w:r>
       <w:r>
         <w:t xml:space="preserve">. </w:t>
@@ -773,7 +763,15 @@
         <w:t>”</w:t>
       </w:r>
       <w:r>
-        <w:t xml:space="preserve">, es una app que </w:t>
+        <w:t xml:space="preserve">, es una </w:t>
+      </w:r>
+      <w:proofErr w:type="gramStart"/>
+      <w:r>
+        <w:t>app</w:t>
+      </w:r>
+      <w:proofErr w:type="gramEnd"/>
+      <w:r>
+        <w:t xml:space="preserve"> que </w:t>
       </w:r>
       <w:r>
         <w:t>presenta rutinas de calentamiento y estiramiento, elementos esenciales para un entrenamiento seguro</w:t>
@@ -1019,7 +1017,15 @@
         <w:t>El éxito de Strava se explica, en buena medida, por haber evolucionado</w:t>
       </w:r>
       <w:r>
-        <w:t xml:space="preserve"> de una app de seguimiento de deporte convencional</w:t>
+        <w:t xml:space="preserve"> de una </w:t>
+      </w:r>
+      <w:proofErr w:type="gramStart"/>
+      <w:r>
+        <w:t>app</w:t>
+      </w:r>
+      <w:proofErr w:type="gramEnd"/>
+      <w:r>
+        <w:t xml:space="preserve"> de seguimiento de deporte convencional</w:t>
       </w:r>
       <w:r>
         <w:t xml:space="preserve"> hasta convertirse en una red social. No se trata solo de registrar los recorridos realizados de manera personal e individual, sino que estos se comparten y, de ese modo, se construye una comunidad</w:t>
@@ -1217,111 +1223,428 @@
       <w:r>
         <w:tab/>
       </w:r>
-      <w:proofErr w:type="spellStart"/>
+      <w:r>
+        <w:t>FITPro se ideo como una solución</w:t>
+      </w:r>
+      <w:r>
+        <w:t xml:space="preserve"> de software</w:t>
+      </w:r>
+      <w:r>
+        <w:t xml:space="preserve"> dedicada para los pequeños / medianos negocios de </w:t>
+      </w:r>
+      <w:r>
+        <w:t>actividades físico-deportivas. Ofreciendo un</w:t>
+      </w:r>
+      <w:r>
+        <w:t xml:space="preserve"> programa de gestión sencillo, moderno y adaptado a los nuevos requisitos de</w:t>
+      </w:r>
+      <w:r>
+        <w:t xml:space="preserve">l </w:t>
+      </w:r>
+      <w:r>
+        <w:t xml:space="preserve">negocio </w:t>
+      </w:r>
+      <w:r>
+        <w:t>en</w:t>
+      </w:r>
+      <w:r>
+        <w:t xml:space="preserve"> un</w:t>
+      </w:r>
+      <w:r>
+        <w:t xml:space="preserve"> sector que evoluciona rápidamente</w:t>
+      </w:r>
+      <w:r>
+        <w:t xml:space="preserve">. </w:t>
+      </w:r>
+      <w:r>
+        <w:t>Asimismo,</w:t>
+      </w:r>
+      <w:r>
+        <w:t xml:space="preserve"> </w:t>
+      </w:r>
+      <w:r>
+        <w:t xml:space="preserve">con una visión en la adaptabilidad a cualquier tipo de los diferentes negocios del sector y en la inclusividad </w:t>
+      </w:r>
+      <w:r>
+        <w:t xml:space="preserve">de los usuarios menos </w:t>
+      </w:r>
+      <w:r>
+        <w:t>experimentados. La</w:t>
+      </w:r>
+      <w:r>
+        <w:t xml:space="preserve"> visión sobre el cliente </w:t>
+      </w:r>
+      <w:r>
+        <w:t>es prioritaria, siendo este uno de los pilares del desarrollo de la aplicación.</w:t>
+      </w:r>
+    </w:p>
+    <w:p>
+      <w:pPr>
+        <w:pStyle w:val="Prrafodelista"/>
+        <w:ind w:left="1080"/>
+      </w:pPr>
+      <w:r>
+        <w:t>Nuestro</w:t>
+      </w:r>
+      <w:r>
+        <w:t xml:space="preserve"> principal objetivo es que cualquier usuario teniendo este mas o menos experiencia en el sector</w:t>
+      </w:r>
+      <w:r>
+        <w:t>,</w:t>
+      </w:r>
+      <w:r>
+        <w:t xml:space="preserve"> sea atraído por la complicidad con la aplicación</w:t>
+      </w:r>
+      <w:r>
+        <w:t xml:space="preserve"> y con la inclusión de una planificación completa integrada de los diferentes contenidos, </w:t>
+      </w:r>
+      <w:r>
+        <w:t xml:space="preserve">pudiendo aplicarlo también para los propios gerentes del negocio, haciendo así un gestor eficaz y diferencial con el resto de los programas y </w:t>
+      </w:r>
+      <w:r>
+        <w:t>servicios</w:t>
+      </w:r>
+      <w:r>
+        <w:t xml:space="preserve"> del sector.</w:t>
+      </w:r>
+    </w:p>
+    <w:p>
+      <w:pPr>
+        <w:pStyle w:val="Prrafodelista"/>
+        <w:ind w:left="1080"/>
+      </w:pPr>
+    </w:p>
+    <w:p>
+      <w:pPr>
+        <w:pStyle w:val="Prrafodelista"/>
+        <w:ind w:left="1080"/>
+      </w:pPr>
+      <w:r>
+        <w:t xml:space="preserve">Para los gestores, FITPro es una solución, estando diseñada y pensada para los desafíos actuales: retención de clientes, eficiencia y digitalización. </w:t>
+      </w:r>
+    </w:p>
+    <w:p>
+      <w:pPr>
+        <w:pStyle w:val="Prrafodelista"/>
+        <w:ind w:left="1080"/>
+      </w:pPr>
+      <w:r>
+        <w:t xml:space="preserve">Algunos de los módulos clave para la gerencia del comercio son: gestión de entrenadores y usuarios con control de horarios, asignación de clases, desempeño y observaciones, Control de membresías, con </w:t>
+      </w:r>
+      <w:r>
+        <w:lastRenderedPageBreak/>
+        <w:t xml:space="preserve">sistema automatizado de </w:t>
+      </w:r>
+      <w:r>
+        <w:t>facturación</w:t>
+      </w:r>
+      <w:r>
+        <w:t>, recordatorios y financiero, Panel de control completo, desde donde se puede ver un resumen de toda la actividad mas importante del gimnasio</w:t>
+      </w:r>
+      <w:r>
+        <w:t>, análisis de datos con informes visuales sobre asistencia, ingresos, clases más populares.</w:t>
+      </w:r>
+    </w:p>
+    <w:p>
+      <w:pPr>
+        <w:pStyle w:val="Prrafodelista"/>
+        <w:ind w:left="1080"/>
+      </w:pPr>
+      <w:r>
+        <w:t xml:space="preserve">Se implementará un sistema de roles: Administrador, moderador y usuarios. El administrador tendrá control sobre la creación, modificación y borrado de </w:t>
+      </w:r>
+      <w:r>
+        <w:t>clientes, clases y rutinas.</w:t>
+      </w:r>
+    </w:p>
+    <w:p>
+      <w:pPr>
+        <w:pStyle w:val="Prrafodelista"/>
+        <w:ind w:left="1080"/>
+      </w:pPr>
+    </w:p>
+    <w:p>
+      <w:pPr>
+        <w:pStyle w:val="Prrafodelista"/>
+        <w:ind w:left="1080"/>
+      </w:pPr>
+      <w:r>
+        <w:t>Algunas de las funcionalidades mas clave para el usuario son: Inicio personalizado con acceso rápido a su progreso semanal, Agenda para reservar, inscribir o borrar clases</w:t>
+      </w:r>
+      <w:r>
+        <w:t xml:space="preserve">, Mis Progresos, espacio donde se pueden ver los avances del usuario en sus ejercicios, Plan de entrenamiento personalizado generado a partir de las necesidades del usuario y de su plan de desarrollo, Plan de nutrición especifico para la </w:t>
+      </w:r>
+      <w:r>
+        <w:t>dieta recomendada por el entrenador para ese usuario.</w:t>
+      </w:r>
+    </w:p>
+    <w:p>
+      <w:pPr>
+        <w:pStyle w:val="Prrafodelista"/>
+        <w:ind w:left="1080"/>
+      </w:pPr>
+    </w:p>
+    <w:p>
+      <w:pPr>
+        <w:pStyle w:val="Prrafodelista"/>
+        <w:ind w:left="1080"/>
+      </w:pPr>
+      <w:r>
+        <w:t>Todo el sistema estará desarrollado con tecnologías modernas pensado para un desempeño optimo</w:t>
+      </w:r>
+      <w:r>
+        <w:t>, veloz</w:t>
+      </w:r>
+      <w:r>
+        <w:t xml:space="preserve"> y con facilidad de mantenimiento.</w:t>
+      </w:r>
+      <w:r>
+        <w:br/>
+      </w:r>
+    </w:p>
+    <w:p>
+      <w:pPr>
+        <w:pStyle w:val="Prrafodelista"/>
+        <w:ind w:left="1080"/>
+      </w:pPr>
       <w:r>
         <w:t>FITPro</w:t>
       </w:r>
-      <w:proofErr w:type="spellEnd"/>
-      <w:r>
-        <w:t xml:space="preserve"> se ideo como una solución</w:t>
-      </w:r>
-      <w:r>
-        <w:t xml:space="preserve"> de software</w:t>
-      </w:r>
-      <w:r>
-        <w:t xml:space="preserve"> dedicada para los pequeños / medianos negocios de </w:t>
-      </w:r>
-      <w:r>
-        <w:t>actividades físico-deportivas. Ofreciendo un</w:t>
-      </w:r>
-      <w:r>
-        <w:t xml:space="preserve"> programa de gestión sencillo, moderno y adaptado a los nuevos requisitos de</w:t>
-      </w:r>
-      <w:r>
-        <w:t xml:space="preserve">l </w:t>
-      </w:r>
-      <w:r>
-        <w:t xml:space="preserve">negocio </w:t>
-      </w:r>
-      <w:r>
-        <w:t>en</w:t>
-      </w:r>
-      <w:r>
-        <w:t xml:space="preserve"> un</w:t>
-      </w:r>
-      <w:r>
-        <w:t xml:space="preserve"> sector que evoluciona rápidamente</w:t>
-      </w:r>
-      <w:r>
-        <w:t xml:space="preserve">. </w:t>
-      </w:r>
-      <w:r>
-        <w:t>Asimismo,</w:t>
+      <w:r>
+        <w:t xml:space="preserve"> cumple con los requisitos legales y tecnológicos actuales, incluyendo normativas de protección de datos (GDPR)</w:t>
       </w:r>
       <w:r>
         <w:t xml:space="preserve"> </w:t>
       </w:r>
       <w:r>
-        <w:t xml:space="preserve">con una visión en la adaptabilidad a cualquier tipo de los diferentes negocios del sector y en la inclusividad </w:t>
-      </w:r>
-      <w:r>
-        <w:t xml:space="preserve">de los usuarios menos </w:t>
-      </w:r>
-      <w:r>
-        <w:t>experimentados. La</w:t>
-      </w:r>
-      <w:r>
-        <w:t xml:space="preserve"> visión sobre el cliente </w:t>
-      </w:r>
-      <w:r>
-        <w:t>es prioritaria, siendo este uno de los pilares del desarrollo de la aplicación.</w:t>
-      </w:r>
-    </w:p>
-    <w:p>
-      <w:pPr>
-        <w:pStyle w:val="Prrafodelista"/>
-        <w:ind w:left="1080"/>
-      </w:pPr>
-      <w:r>
-        <w:t>Nuestro</w:t>
-      </w:r>
-      <w:r>
-        <w:t xml:space="preserve"> principal objetivo es que cualquier usuario teniendo este mas o menos experiencia en el sector</w:t>
-      </w:r>
-      <w:r>
-        <w:t>,</w:t>
-      </w:r>
-      <w:r>
-        <w:t xml:space="preserve"> sea atraído por la complicidad con la aplicación</w:t>
-      </w:r>
-      <w:r>
-        <w:t xml:space="preserve"> y con la inclusión de una planificación completa integrada de los diferentes contenidos, </w:t>
-      </w:r>
-      <w:r>
-        <w:t xml:space="preserve">pudiendo aplicarlo también para los propios gerentes del negocio, haciendo así un gestor eficaz y diferencial con el resto de los programas y </w:t>
-      </w:r>
-      <w:r>
-        <w:t>servicios</w:t>
-      </w:r>
-      <w:r>
-        <w:t xml:space="preserve"> del sector.</w:t>
-      </w:r>
-    </w:p>
-    <w:p>
-      <w:pPr>
-        <w:pStyle w:val="Prrafodelista"/>
-        <w:ind w:left="1080"/>
-      </w:pPr>
-    </w:p>
-    <w:p>
-      <w:pPr>
-        <w:pStyle w:val="Prrafodelista"/>
-        <w:ind w:left="1080"/>
-      </w:pPr>
-      <w:r>
-        <w:t xml:space="preserve">Como gestor </w:t>
-      </w:r>
-    </w:p>
+        <w:t>y políticas de privacidad claras. Los datos personales y de salud del usuario son tratados con el máximo nivel de confidencialidad.</w:t>
+      </w:r>
+    </w:p>
+    <w:p>
+      <w:pPr>
+        <w:pStyle w:val="Prrafodelista"/>
+        <w:ind w:left="1080"/>
+      </w:pPr>
+      <w:r>
+        <w:t>La plataforma está pensada para crecer. Desde su lanzamiento incluye funciones esenciales</w:t>
+      </w:r>
+      <w:r>
+        <w:t xml:space="preserve"> y</w:t>
+      </w:r>
+      <w:r>
+        <w:t xml:space="preserve"> su diseño permite integrar</w:t>
+      </w:r>
+      <w:r>
+        <w:t xml:space="preserve"> nuevas funcionalidades</w:t>
+      </w:r>
+      <w:r>
+        <w:t xml:space="preserve"> en el futuro</w:t>
+      </w:r>
+      <w:r>
+        <w:t xml:space="preserve"> como</w:t>
+      </w:r>
+      <w:r>
+        <w:t>:</w:t>
+      </w:r>
+    </w:p>
+    <w:p>
+      <w:pPr>
+        <w:pStyle w:val="Prrafodelista"/>
+        <w:numPr>
+          <w:ilvl w:val="1"/>
+          <w:numId w:val="2"/>
+        </w:numPr>
+      </w:pPr>
+      <w:r>
+        <w:t>Inteligencia artificial para sugerencias personalizadas</w:t>
+      </w:r>
+      <w:r>
+        <w:t xml:space="preserve"> y acompañamiento en los ejercicios.</w:t>
+      </w:r>
+    </w:p>
+    <w:p>
+      <w:pPr>
+        <w:pStyle w:val="Prrafodelista"/>
+        <w:numPr>
+          <w:ilvl w:val="1"/>
+          <w:numId w:val="2"/>
+        </w:numPr>
+      </w:pPr>
+      <w:r>
+        <w:t xml:space="preserve">Integración con </w:t>
+      </w:r>
+      <w:proofErr w:type="gramStart"/>
+      <w:r>
+        <w:t>wearables</w:t>
+      </w:r>
+      <w:proofErr w:type="gramEnd"/>
+      <w:r>
+        <w:t xml:space="preserve"> (pulseras deportivas, relojes inteligentes).</w:t>
+      </w:r>
+    </w:p>
+    <w:p>
+      <w:pPr>
+        <w:pStyle w:val="Prrafodelista"/>
+        <w:numPr>
+          <w:ilvl w:val="1"/>
+          <w:numId w:val="2"/>
+        </w:numPr>
+      </w:pPr>
+      <w:r>
+        <w:t xml:space="preserve"> Videollamadas para clases online</w:t>
+      </w:r>
+      <w:r>
+        <w:t>, revisiones de entrenador o resolución de problemas directos con la gestión</w:t>
+      </w:r>
+      <w:r>
+        <w:t>.</w:t>
+      </w:r>
+    </w:p>
+    <w:p>
+      <w:pPr>
+        <w:pStyle w:val="Prrafodelista"/>
+        <w:numPr>
+          <w:ilvl w:val="1"/>
+          <w:numId w:val="2"/>
+        </w:numPr>
+      </w:pPr>
+      <w:r>
+        <w:t>Aplicación móvil nativa (iOS / Android).</w:t>
+      </w:r>
+    </w:p>
+    <w:p>
+      <w:pPr>
+        <w:pStyle w:val="Prrafodelista"/>
+        <w:numPr>
+          <w:ilvl w:val="1"/>
+          <w:numId w:val="2"/>
+        </w:numPr>
+      </w:pPr>
+      <w:r>
+        <w:t>Sistema de retos grupales</w:t>
+      </w:r>
+      <w:r>
+        <w:t xml:space="preserve">, </w:t>
+      </w:r>
+      <w:r>
+        <w:t>rankings amistosos</w:t>
+      </w:r>
+      <w:r>
+        <w:t xml:space="preserve"> amigos dentro de la app</w:t>
+      </w:r>
+      <w:r>
+        <w:t>.</w:t>
+      </w:r>
+    </w:p>
+    <w:p>
+      <w:pPr>
+        <w:pStyle w:val="Prrafodelista"/>
+        <w:numPr>
+          <w:ilvl w:val="1"/>
+          <w:numId w:val="2"/>
+        </w:numPr>
+      </w:pPr>
+      <w:r>
+        <w:t>Compartir nuestros resultados en las plataformas de redes sociales actuales.</w:t>
+      </w:r>
+    </w:p>
+    <w:p>
+      <w:pPr>
+        <w:ind w:left="1440"/>
+      </w:pPr>
+      <w:r>
+        <w:t xml:space="preserve">En resumen, </w:t>
+      </w:r>
+      <w:r>
+        <w:t>FITPro</w:t>
+      </w:r>
+      <w:r>
+        <w:t xml:space="preserve"> pretende integrar las peticiones más comunes </w:t>
+      </w:r>
+      <w:r>
+        <w:t xml:space="preserve">y necesarias </w:t>
+      </w:r>
+      <w:r>
+        <w:t xml:space="preserve">de </w:t>
+      </w:r>
+      <w:r>
+        <w:t>programas del sector deportivo</w:t>
+      </w:r>
+      <w:r>
+        <w:t xml:space="preserve">, ofreciendo un sitio web fácil de usar, con aspecto moderno y funcional, que permita </w:t>
+      </w:r>
+      <w:r>
+        <w:lastRenderedPageBreak/>
+        <w:t xml:space="preserve">llevar un registro </w:t>
+      </w:r>
+      <w:r>
+        <w:t>para el gestor claro y ordenado</w:t>
+      </w:r>
+      <w:r>
+        <w:t xml:space="preserve">, </w:t>
+      </w:r>
+      <w:r>
+        <w:t>con una visión y seguimiento clara para el usuario.</w:t>
+      </w:r>
+    </w:p>
+    <w:p>
+      <w:pPr>
+        <w:ind w:left="1440"/>
+      </w:pPr>
+      <w:r>
+        <w:t>FITPro</w:t>
+      </w:r>
+      <w:r>
+        <w:t xml:space="preserve"> es más que una aplicación: es una herramienta de transformación física y digital, diseñada tanto para quienes quieren entrenar con comodidad, como para quienes gestionan centros deportivos con visión </w:t>
+      </w:r>
+      <w:r>
+        <w:t xml:space="preserve">moderna. </w:t>
+      </w:r>
+    </w:p>
+    <w:p>
+      <w:pPr>
+        <w:ind w:left="1440"/>
+      </w:pPr>
+      <w:r>
+        <w:t>Para</w:t>
+      </w:r>
+      <w:r>
+        <w:t xml:space="preserve"> los usuarios: una experiencia acogedora, adaptada y </w:t>
+      </w:r>
+      <w:r>
+        <w:t xml:space="preserve">motivadora. </w:t>
+      </w:r>
+    </w:p>
+    <w:p>
+      <w:pPr>
+        <w:ind w:left="1440"/>
+      </w:pPr>
+      <w:r>
+        <w:t>Para</w:t>
+      </w:r>
+      <w:r>
+        <w:t xml:space="preserve"> los gestores: control, análisis y eficiencia operativa.</w:t>
+      </w:r>
+    </w:p>
+    <w:p>
+      <w:pPr>
+        <w:ind w:left="1440"/>
+      </w:pPr>
+      <w:r>
+        <w:t>E</w:t>
+      </w:r>
+      <w:r>
+        <w:t xml:space="preserve">n un solo entorno se combinan bienestar, tecnología, simplicidad y crecimiento. </w:t>
+      </w:r>
+      <w:r>
+        <w:t>FITPro</w:t>
+      </w:r>
+      <w:r>
+        <w:t xml:space="preserve"> acompaña al usuario en cada paso de su cambio físico… y al gestor en su evolución digital.</w:t>
+      </w:r>
+    </w:p>
+    <w:p/>
+    <w:p/>
     <w:sectPr>
       <w:pgSz w:w="11906" w:h="16838"/>
       <w:pgMar w:top="1417" w:right="1701" w:bottom="1417" w:left="1701" w:header="708" w:footer="708" w:gutter="0"/>
@@ -1424,6 +1747,95 @@
     </w:lvl>
   </w:abstractNum>
   <w:abstractNum w:abstractNumId="1" w15:restartNumberingAfterBreak="0">
+    <w:nsid w:val="104C6490"/>
+    <w:multiLevelType w:val="hybridMultilevel"/>
+    <w:tmpl w:val="218A0460"/>
+    <w:lvl w:ilvl="0" w:tplc="A9860B5C">
+      <w:start w:val="1"/>
+      <w:numFmt w:val="decimal"/>
+      <w:lvlText w:val="%1."/>
+      <w:lvlJc w:val="left"/>
+      <w:pPr>
+        <w:ind w:left="2160" w:hanging="360"/>
+      </w:pPr>
+      <w:rPr>
+        <w:rFonts w:hint="default"/>
+      </w:rPr>
+    </w:lvl>
+    <w:lvl w:ilvl="1" w:tplc="0C0A0019" w:tentative="1">
+      <w:start w:val="1"/>
+      <w:numFmt w:val="lowerLetter"/>
+      <w:lvlText w:val="%2."/>
+      <w:lvlJc w:val="left"/>
+      <w:pPr>
+        <w:ind w:left="2880" w:hanging="360"/>
+      </w:pPr>
+    </w:lvl>
+    <w:lvl w:ilvl="2" w:tplc="0C0A001B" w:tentative="1">
+      <w:start w:val="1"/>
+      <w:numFmt w:val="lowerRoman"/>
+      <w:lvlText w:val="%3."/>
+      <w:lvlJc w:val="right"/>
+      <w:pPr>
+        <w:ind w:left="3600" w:hanging="180"/>
+      </w:pPr>
+    </w:lvl>
+    <w:lvl w:ilvl="3" w:tplc="0C0A000F" w:tentative="1">
+      <w:start w:val="1"/>
+      <w:numFmt w:val="decimal"/>
+      <w:lvlText w:val="%4."/>
+      <w:lvlJc w:val="left"/>
+      <w:pPr>
+        <w:ind w:left="4320" w:hanging="360"/>
+      </w:pPr>
+    </w:lvl>
+    <w:lvl w:ilvl="4" w:tplc="0C0A0019" w:tentative="1">
+      <w:start w:val="1"/>
+      <w:numFmt w:val="lowerLetter"/>
+      <w:lvlText w:val="%5."/>
+      <w:lvlJc w:val="left"/>
+      <w:pPr>
+        <w:ind w:left="5040" w:hanging="360"/>
+      </w:pPr>
+    </w:lvl>
+    <w:lvl w:ilvl="5" w:tplc="0C0A001B" w:tentative="1">
+      <w:start w:val="1"/>
+      <w:numFmt w:val="lowerRoman"/>
+      <w:lvlText w:val="%6."/>
+      <w:lvlJc w:val="right"/>
+      <w:pPr>
+        <w:ind w:left="5760" w:hanging="180"/>
+      </w:pPr>
+    </w:lvl>
+    <w:lvl w:ilvl="6" w:tplc="0C0A000F" w:tentative="1">
+      <w:start w:val="1"/>
+      <w:numFmt w:val="decimal"/>
+      <w:lvlText w:val="%7."/>
+      <w:lvlJc w:val="left"/>
+      <w:pPr>
+        <w:ind w:left="6480" w:hanging="360"/>
+      </w:pPr>
+    </w:lvl>
+    <w:lvl w:ilvl="7" w:tplc="0C0A0019" w:tentative="1">
+      <w:start w:val="1"/>
+      <w:numFmt w:val="lowerLetter"/>
+      <w:lvlText w:val="%8."/>
+      <w:lvlJc w:val="left"/>
+      <w:pPr>
+        <w:ind w:left="7200" w:hanging="360"/>
+      </w:pPr>
+    </w:lvl>
+    <w:lvl w:ilvl="8" w:tplc="0C0A001B" w:tentative="1">
+      <w:start w:val="1"/>
+      <w:numFmt w:val="lowerRoman"/>
+      <w:lvlText w:val="%9."/>
+      <w:lvlJc w:val="right"/>
+      <w:pPr>
+        <w:ind w:left="7920" w:hanging="180"/>
+      </w:pPr>
+    </w:lvl>
+  </w:abstractNum>
+  <w:abstractNum w:abstractNumId="2" w15:restartNumberingAfterBreak="0">
     <w:nsid w:val="79A62314"/>
     <w:multiLevelType w:val="hybridMultilevel"/>
     <w:tmpl w:val="AC060560"/>
@@ -1448,7 +1860,7 @@
         <w:ind w:left="1800" w:hanging="360"/>
       </w:pPr>
     </w:lvl>
-    <w:lvl w:ilvl="2" w:tplc="0C0A001B" w:tentative="1">
+    <w:lvl w:ilvl="2" w:tplc="0C0A001B">
       <w:start w:val="1"/>
       <w:numFmt w:val="lowerRoman"/>
       <w:lvlText w:val="%3."/>
@@ -1516,6 +1928,9 @@
     <w:abstractNumId w:val="0"/>
   </w:num>
   <w:num w:numId="2" w16cid:durableId="768964921">
+    <w:abstractNumId w:val="2"/>
+  </w:num>
+  <w:num w:numId="3" w16cid:durableId="346903756">
     <w:abstractNumId w:val="1"/>
   </w:num>
 </w:numbering>
@@ -2124,7 +2539,6 @@
   <w:style w:type="character" w:default="1" w:styleId="Fuentedeprrafopredeter">
     <w:name w:val="Default Paragraph Font"/>
     <w:uiPriority w:val="1"/>
-    <w:semiHidden/>
     <w:unhideWhenUsed/>
   </w:style>
   <w:style w:type="table" w:default="1" w:styleId="Tablanormal">
